--- a/2021/4 курс/ОПІ ПР04 Розроблення плану тестування програмного коду застосунку .docx
+++ b/2021/4 курс/ОПІ ПР04 Розроблення плану тестування програмного коду застосунку .docx
@@ -1188,7 +1188,7 @@
           <w:szCs w:val="28"/>
           <w:lang w:eastAsia="uk-UA"/>
         </w:rPr>
-        <w:t>здаються та захищаються під час заняття</w:t>
+        <w:t>12.10.2021</w:t>
       </w:r>
     </w:p>
     <w:p>
@@ -4609,7 +4609,21 @@
           <w:sz w:val="28"/>
           <w:szCs w:val="28"/>
         </w:rPr>
-        <w:t xml:space="preserve">– версія (версія білда, у якому знайдено баг); </w:t>
+        <w:t xml:space="preserve">– версія (версія </w:t>
+      </w:r>
+      <w:r>
+        <w:rPr>
+          <w:sz w:val="28"/>
+          <w:szCs w:val="28"/>
+        </w:rPr>
+        <w:t>збірки</w:t>
+      </w:r>
+      <w:r>
+        <w:rPr>
+          <w:sz w:val="28"/>
+          <w:szCs w:val="28"/>
+        </w:rPr>
+        <w:t xml:space="preserve">, у якому знайдено баг); </w:t>
       </w:r>
     </w:p>
     <w:p>
@@ -5995,15 +6009,6 @@
                 <w:lang w:val="uk-UA"/>
               </w:rPr>
               <w:t>При тестуванні під час спроби зайти на вкладку Архів отримуємо повідомлення про «Для доступу до архіву – спочатку зареєструйтеся»</w:t>
-            </w:r>
-            <w:r>
-              <w:rPr>
-                <w:rFonts w:ascii="Times New Roman" w:hAnsi="Times New Roman" w:cs="Times New Roman"/>
-                <w:sz w:val="24"/>
-                <w:szCs w:val="24"/>
-                <w:lang w:val="uk-UA"/>
-              </w:rPr>
-              <w:br/>
             </w:r>
           </w:p>
         </w:tc>
@@ -8079,7 +8084,7 @@
             <w:noProof/>
             <w:lang w:val="ru-RU"/>
           </w:rPr>
-          <w:t>6</w:t>
+          <w:t>1</w:t>
         </w:r>
         <w:r>
           <w:fldChar w:fldCharType="end"/>
